--- a/Test_BP/Fol_2k_files_500(2)/de-DE/file 500_2 - Copy (335)_de.docx
+++ b/Test_BP/Fol_2k_files_500(2)/de-DE/file 500_2 - Copy (335)_de.docx
@@ -1,7 +1,7 @@
 
 <file path=word/document.xml><?xml version="1.0" encoding="utf-8"?>
 <w:document xmlns:wpc="http://schemas.microsoft.com/office/word/2010/wordprocessingCanvas" xmlns:cx="http://schemas.microsoft.com/office/drawing/2014/chartex" xmlns:cx1="http://schemas.microsoft.com/office/drawing/2015/9/8/chartex" xmlns:cx2="http://schemas.microsoft.com/office/drawing/2015/10/21/chartex" xmlns:cx3="http://schemas.microsoft.com/office/drawing/2016/5/9/chartex" xmlns:cx4="http://schemas.microsoft.com/office/drawing/2016/5/10/chartex" xmlns:cx5="http://schemas.microsoft.com/office/drawing/2016/5/11/chartex" xmlns:mc="http://schemas.openxmlformats.org/markup-compatibility/2006" xmlns:o="urn:schemas-microsoft-com:office:office" xmlns:r="http://schemas.openxmlformats.org/officeDocument/2006/relationships" xmlns:m="http://schemas.openxmlformats.org/officeDocument/2006/math" xmlns:v="urn:schemas-microsoft-com:vml" xmlns:wp14="http://schemas.microsoft.com/office/word/2010/wordprocessingDrawing" xmlns:wp="http://schemas.openxmlformats.org/drawingml/2006/wordprocessingDrawing" xmlns:w10="urn:schemas-microsoft-com:office:word" xmlns:w="http://schemas.openxmlformats.org/wordprocessingml/2006/main" xmlns:w14="http://schemas.microsoft.com/office/word/2010/wordml" xmlns:w15="http://schemas.microsoft.com/office/word/2012/wordml" xmlns:wne="http://schemas.microsoft.com/office/word/2006/wordml" xmlns:wpg="http://schemas.microsoft.com/office/word/2010/wordprocessingGroup" xmlns:wpi="http://schemas.microsoft.com/office/word/2010/wordprocessingInk" xmlns:wps="http://schemas.microsoft.com/office/word/2010/wordprocessingShape" mc:Ignorable="w14 w15 wp14">
-  <!-- Generated by Aspose.Words for Java 20.12.0 -->
+  <!-- Generated by Aspose.Words for Java 21.10.0 -->
   <w:body>
     <w:p>
       <w:pPr>
@@ -35,44 +35,44 @@
           <w:highlight w:val="none"/>
           <w:u w:val="none" w:color="auto"/>
           <w:effect w:val="none"/>
-          <w:bdr w:val="nil"/>
-          <w:shd w:val="clear" w:color="auto" w:fill="auto"/>
-          <w:vertAlign w:val="baseline"/>
-          <w:rtl w:val="0"/>
-          <w:cs w:val="0"/>
-          <w:lang w:val="de-DE" w:eastAsia="zh-TW" w:bidi="ar-SA"/>
-        </w:rPr>
-        <w:t>t èéxcèépt tòô sòô tèémpèér múùtúùáàl táàstèés mòôthèér.</w:t>
-      </w:r>
-      <w:r>
-        <w:rPr>
-          <w:rStyle w:val="DefaultParagraphFont"/>
-          <w:rFonts w:ascii="Calibri" w:eastAsia="Calibri" w:hAnsi="Calibri" w:cs="Calibri"/>
-          <w:b w:val="0"/>
-          <w:bCs w:val="0"/>
-          <w:i w:val="0"/>
-          <w:iCs w:val="0"/>
-          <w:caps w:val="0"/>
-          <w:smallCaps w:val="0"/>
-          <w:strike w:val="0"/>
-          <w:dstrike w:val="0"/>
-          <w:outline w:val="0"/>
-          <w:shadow w:val="0"/>
-          <w:emboss w:val="0"/>
-          <w:imprint w:val="0"/>
-          <w:noProof w:val="0"/>
-          <w:vanish w:val="0"/>
-          <w:color w:val="auto"/>
-          <w:spacing w:val="0"/>
-          <w:w w:val="100"/>
-          <w:kern w:val="0"/>
-          <w:position w:val="0"/>
-          <w:sz w:val="22"/>
-          <w:szCs w:val="22"/>
-          <w:highlight w:val="none"/>
-          <w:u w:val="none" w:color="auto"/>
-          <w:effect w:val="none"/>
-          <w:bdr w:val="nil"/>
+          <w:bdr w:val="none" w:sz="0" w:space="0" w:color="auto"/>
+          <w:shd w:val="clear" w:color="auto" w:fill="auto"/>
+          <w:vertAlign w:val="baseline"/>
+          <w:rtl w:val="0"/>
+          <w:cs w:val="0"/>
+          <w:lang w:val="de-DE" w:eastAsia="zh-TW" w:bidi="ar-SA"/>
+        </w:rPr>
+        <w:t>t èéxcèépt tòõ sòõ tèémpèér mýýtýýâæl tâæstèés mòõthèér.</w:t>
+      </w:r>
+      <w:r>
+        <w:rPr>
+          <w:rStyle w:val="DefaultParagraphFont"/>
+          <w:rFonts w:ascii="Calibri" w:eastAsia="Calibri" w:hAnsi="Calibri" w:cs="Calibri"/>
+          <w:b w:val="0"/>
+          <w:bCs w:val="0"/>
+          <w:i w:val="0"/>
+          <w:iCs w:val="0"/>
+          <w:caps w:val="0"/>
+          <w:smallCaps w:val="0"/>
+          <w:strike w:val="0"/>
+          <w:dstrike w:val="0"/>
+          <w:outline w:val="0"/>
+          <w:shadow w:val="0"/>
+          <w:emboss w:val="0"/>
+          <w:imprint w:val="0"/>
+          <w:noProof w:val="0"/>
+          <w:vanish w:val="0"/>
+          <w:color w:val="auto"/>
+          <w:spacing w:val="0"/>
+          <w:w w:val="100"/>
+          <w:kern w:val="0"/>
+          <w:position w:val="0"/>
+          <w:sz w:val="22"/>
+          <w:szCs w:val="22"/>
+          <w:highlight w:val="none"/>
+          <w:u w:val="none" w:color="auto"/>
+          <w:effect w:val="none"/>
+          <w:bdr w:val="none" w:sz="0" w:space="0" w:color="auto"/>
           <w:shd w:val="clear" w:color="auto" w:fill="auto"/>
           <w:vertAlign w:val="baseline"/>
           <w:rtl w:val="0"/>
@@ -109,44 +109,44 @@
           <w:highlight w:val="none"/>
           <w:u w:val="none" w:color="auto"/>
           <w:effect w:val="none"/>
-          <w:bdr w:val="nil"/>
-          <w:shd w:val="clear" w:color="auto" w:fill="auto"/>
-          <w:vertAlign w:val="baseline"/>
-          <w:rtl w:val="0"/>
-          <w:cs w:val="0"/>
-          <w:lang w:val="de-DE" w:eastAsia="zh-TW" w:bidi="ar-SA"/>
-        </w:rPr>
-        <w:t>Ïntèërèëstèëd cùültîîvãâtèëd îîts cõòntîînùüîîng nõòw yèët ãârèë.</w:t>
-      </w:r>
-      <w:r>
-        <w:rPr>
-          <w:rStyle w:val="DefaultParagraphFont"/>
-          <w:rFonts w:ascii="Calibri" w:eastAsia="Calibri" w:hAnsi="Calibri" w:cs="Calibri"/>
-          <w:b w:val="0"/>
-          <w:bCs w:val="0"/>
-          <w:i w:val="0"/>
-          <w:iCs w:val="0"/>
-          <w:caps w:val="0"/>
-          <w:smallCaps w:val="0"/>
-          <w:strike w:val="0"/>
-          <w:dstrike w:val="0"/>
-          <w:outline w:val="0"/>
-          <w:shadow w:val="0"/>
-          <w:emboss w:val="0"/>
-          <w:imprint w:val="0"/>
-          <w:noProof w:val="0"/>
-          <w:vanish w:val="0"/>
-          <w:color w:val="auto"/>
-          <w:spacing w:val="0"/>
-          <w:w w:val="100"/>
-          <w:kern w:val="0"/>
-          <w:position w:val="0"/>
-          <w:sz w:val="22"/>
-          <w:szCs w:val="22"/>
-          <w:highlight w:val="none"/>
-          <w:u w:val="none" w:color="auto"/>
-          <w:effect w:val="none"/>
-          <w:bdr w:val="nil"/>
+          <w:bdr w:val="none" w:sz="0" w:space="0" w:color="auto"/>
+          <w:shd w:val="clear" w:color="auto" w:fill="auto"/>
+          <w:vertAlign w:val="baseline"/>
+          <w:rtl w:val="0"/>
+          <w:cs w:val="0"/>
+          <w:lang w:val="de-DE" w:eastAsia="zh-TW" w:bidi="ar-SA"/>
+        </w:rPr>
+        <w:t>Íntëèrëèstëèd cûýltîívååtëèd îíts cõôntîínûýîíng nõôw yëèt åårëè.</w:t>
+      </w:r>
+      <w:r>
+        <w:rPr>
+          <w:rStyle w:val="DefaultParagraphFont"/>
+          <w:rFonts w:ascii="Calibri" w:eastAsia="Calibri" w:hAnsi="Calibri" w:cs="Calibri"/>
+          <w:b w:val="0"/>
+          <w:bCs w:val="0"/>
+          <w:i w:val="0"/>
+          <w:iCs w:val="0"/>
+          <w:caps w:val="0"/>
+          <w:smallCaps w:val="0"/>
+          <w:strike w:val="0"/>
+          <w:dstrike w:val="0"/>
+          <w:outline w:val="0"/>
+          <w:shadow w:val="0"/>
+          <w:emboss w:val="0"/>
+          <w:imprint w:val="0"/>
+          <w:noProof w:val="0"/>
+          <w:vanish w:val="0"/>
+          <w:color w:val="auto"/>
+          <w:spacing w:val="0"/>
+          <w:w w:val="100"/>
+          <w:kern w:val="0"/>
+          <w:position w:val="0"/>
+          <w:sz w:val="22"/>
+          <w:szCs w:val="22"/>
+          <w:highlight w:val="none"/>
+          <w:u w:val="none" w:color="auto"/>
+          <w:effect w:val="none"/>
+          <w:bdr w:val="none" w:sz="0" w:space="0" w:color="auto"/>
           <w:shd w:val="clear" w:color="auto" w:fill="auto"/>
           <w:vertAlign w:val="baseline"/>
           <w:rtl w:val="0"/>
@@ -183,44 +183,44 @@
           <w:highlight w:val="none"/>
           <w:u w:val="none" w:color="auto"/>
           <w:effect w:val="none"/>
-          <w:bdr w:val="nil"/>
-          <w:shd w:val="clear" w:color="auto" w:fill="auto"/>
-          <w:vertAlign w:val="baseline"/>
-          <w:rtl w:val="0"/>
-          <w:cs w:val="0"/>
-          <w:lang w:val="de-DE" w:eastAsia="zh-TW" w:bidi="ar-SA"/>
-        </w:rPr>
-        <w:t>Ôûüt ìîntêèrêèstêèd ââccêèptââncêè õóûür pâârtìîââlìîty ââffrõóntìîng ûünplêèââsâânt why ââdd.</w:t>
-      </w:r>
-      <w:r>
-        <w:rPr>
-          <w:rStyle w:val="DefaultParagraphFont"/>
-          <w:rFonts w:ascii="Calibri" w:eastAsia="Calibri" w:hAnsi="Calibri" w:cs="Calibri"/>
-          <w:b w:val="0"/>
-          <w:bCs w:val="0"/>
-          <w:i w:val="0"/>
-          <w:iCs w:val="0"/>
-          <w:caps w:val="0"/>
-          <w:smallCaps w:val="0"/>
-          <w:strike w:val="0"/>
-          <w:dstrike w:val="0"/>
-          <w:outline w:val="0"/>
-          <w:shadow w:val="0"/>
-          <w:emboss w:val="0"/>
-          <w:imprint w:val="0"/>
-          <w:noProof w:val="0"/>
-          <w:vanish w:val="0"/>
-          <w:color w:val="auto"/>
-          <w:spacing w:val="0"/>
-          <w:w w:val="100"/>
-          <w:kern w:val="0"/>
-          <w:position w:val="0"/>
-          <w:sz w:val="22"/>
-          <w:szCs w:val="22"/>
-          <w:highlight w:val="none"/>
-          <w:u w:val="none" w:color="auto"/>
-          <w:effect w:val="none"/>
-          <w:bdr w:val="nil"/>
+          <w:bdr w:val="none" w:sz="0" w:space="0" w:color="auto"/>
+          <w:shd w:val="clear" w:color="auto" w:fill="auto"/>
+          <w:vertAlign w:val="baseline"/>
+          <w:rtl w:val="0"/>
+          <w:cs w:val="0"/>
+          <w:lang w:val="de-DE" w:eastAsia="zh-TW" w:bidi="ar-SA"/>
+        </w:rPr>
+        <w:t>Ôúût îíntèèrèèstèèd âåccèèptâåncèè öõúûr pâårtîíâålîíty âåffröõntîíng úûnplèèâåsâånt why âådd.</w:t>
+      </w:r>
+      <w:r>
+        <w:rPr>
+          <w:rStyle w:val="DefaultParagraphFont"/>
+          <w:rFonts w:ascii="Calibri" w:eastAsia="Calibri" w:hAnsi="Calibri" w:cs="Calibri"/>
+          <w:b w:val="0"/>
+          <w:bCs w:val="0"/>
+          <w:i w:val="0"/>
+          <w:iCs w:val="0"/>
+          <w:caps w:val="0"/>
+          <w:smallCaps w:val="0"/>
+          <w:strike w:val="0"/>
+          <w:dstrike w:val="0"/>
+          <w:outline w:val="0"/>
+          <w:shadow w:val="0"/>
+          <w:emboss w:val="0"/>
+          <w:imprint w:val="0"/>
+          <w:noProof w:val="0"/>
+          <w:vanish w:val="0"/>
+          <w:color w:val="auto"/>
+          <w:spacing w:val="0"/>
+          <w:w w:val="100"/>
+          <w:kern w:val="0"/>
+          <w:position w:val="0"/>
+          <w:sz w:val="22"/>
+          <w:szCs w:val="22"/>
+          <w:highlight w:val="none"/>
+          <w:u w:val="none" w:color="auto"/>
+          <w:effect w:val="none"/>
+          <w:bdr w:val="none" w:sz="0" w:space="0" w:color="auto"/>
           <w:shd w:val="clear" w:color="auto" w:fill="auto"/>
           <w:vertAlign w:val="baseline"/>
           <w:rtl w:val="0"/>
@@ -257,44 +257,44 @@
           <w:highlight w:val="none"/>
           <w:u w:val="none" w:color="auto"/>
           <w:effect w:val="none"/>
-          <w:bdr w:val="nil"/>
-          <w:shd w:val="clear" w:color="auto" w:fill="auto"/>
-          <w:vertAlign w:val="baseline"/>
-          <w:rtl w:val="0"/>
-          <w:cs w:val="0"/>
-          <w:lang w:val="de-DE" w:eastAsia="zh-TW" w:bidi="ar-SA"/>
-        </w:rPr>
-        <w:t>Êstêèêèm gåàrdêèn mêèn yêèt shy cööûürsêè.</w:t>
-      </w:r>
-      <w:r>
-        <w:rPr>
-          <w:rStyle w:val="DefaultParagraphFont"/>
-          <w:rFonts w:ascii="Calibri" w:eastAsia="Calibri" w:hAnsi="Calibri" w:cs="Calibri"/>
-          <w:b w:val="0"/>
-          <w:bCs w:val="0"/>
-          <w:i w:val="0"/>
-          <w:iCs w:val="0"/>
-          <w:caps w:val="0"/>
-          <w:smallCaps w:val="0"/>
-          <w:strike w:val="0"/>
-          <w:dstrike w:val="0"/>
-          <w:outline w:val="0"/>
-          <w:shadow w:val="0"/>
-          <w:emboss w:val="0"/>
-          <w:imprint w:val="0"/>
-          <w:noProof w:val="0"/>
-          <w:vanish w:val="0"/>
-          <w:color w:val="auto"/>
-          <w:spacing w:val="0"/>
-          <w:w w:val="100"/>
-          <w:kern w:val="0"/>
-          <w:position w:val="0"/>
-          <w:sz w:val="22"/>
-          <w:szCs w:val="22"/>
-          <w:highlight w:val="none"/>
-          <w:u w:val="none" w:color="auto"/>
-          <w:effect w:val="none"/>
-          <w:bdr w:val="nil"/>
+          <w:bdr w:val="none" w:sz="0" w:space="0" w:color="auto"/>
+          <w:shd w:val="clear" w:color="auto" w:fill="auto"/>
+          <w:vertAlign w:val="baseline"/>
+          <w:rtl w:val="0"/>
+          <w:cs w:val="0"/>
+          <w:lang w:val="de-DE" w:eastAsia="zh-TW" w:bidi="ar-SA"/>
+        </w:rPr>
+        <w:t>Èstéëéëm gàårdéën méën yéët shy cóòùúrséë.</w:t>
+      </w:r>
+      <w:r>
+        <w:rPr>
+          <w:rStyle w:val="DefaultParagraphFont"/>
+          <w:rFonts w:ascii="Calibri" w:eastAsia="Calibri" w:hAnsi="Calibri" w:cs="Calibri"/>
+          <w:b w:val="0"/>
+          <w:bCs w:val="0"/>
+          <w:i w:val="0"/>
+          <w:iCs w:val="0"/>
+          <w:caps w:val="0"/>
+          <w:smallCaps w:val="0"/>
+          <w:strike w:val="0"/>
+          <w:dstrike w:val="0"/>
+          <w:outline w:val="0"/>
+          <w:shadow w:val="0"/>
+          <w:emboss w:val="0"/>
+          <w:imprint w:val="0"/>
+          <w:noProof w:val="0"/>
+          <w:vanish w:val="0"/>
+          <w:color w:val="auto"/>
+          <w:spacing w:val="0"/>
+          <w:w w:val="100"/>
+          <w:kern w:val="0"/>
+          <w:position w:val="0"/>
+          <w:sz w:val="22"/>
+          <w:szCs w:val="22"/>
+          <w:highlight w:val="none"/>
+          <w:u w:val="none" w:color="auto"/>
+          <w:effect w:val="none"/>
+          <w:bdr w:val="none" w:sz="0" w:space="0" w:color="auto"/>
           <w:shd w:val="clear" w:color="auto" w:fill="auto"/>
           <w:vertAlign w:val="baseline"/>
           <w:rtl w:val="0"/>
@@ -331,44 +331,44 @@
           <w:highlight w:val="none"/>
           <w:u w:val="none" w:color="auto"/>
           <w:effect w:val="none"/>
-          <w:bdr w:val="nil"/>
-          <w:shd w:val="clear" w:color="auto" w:fill="auto"/>
-          <w:vertAlign w:val="baseline"/>
-          <w:rtl w:val="0"/>
-          <w:cs w:val="0"/>
-          <w:lang w:val="de-DE" w:eastAsia="zh-TW" w:bidi="ar-SA"/>
-        </w:rPr>
-        <w:t>Côônsùùltèéd ùùp my tôôlèéräæbly sôômèétìímèés pèérpèétùùäæl ôôh.</w:t>
-      </w:r>
-      <w:r>
-        <w:rPr>
-          <w:rStyle w:val="DefaultParagraphFont"/>
-          <w:rFonts w:ascii="Calibri" w:eastAsia="Calibri" w:hAnsi="Calibri" w:cs="Calibri"/>
-          <w:b w:val="0"/>
-          <w:bCs w:val="0"/>
-          <w:i w:val="0"/>
-          <w:iCs w:val="0"/>
-          <w:caps w:val="0"/>
-          <w:smallCaps w:val="0"/>
-          <w:strike w:val="0"/>
-          <w:dstrike w:val="0"/>
-          <w:outline w:val="0"/>
-          <w:shadow w:val="0"/>
-          <w:emboss w:val="0"/>
-          <w:imprint w:val="0"/>
-          <w:noProof w:val="0"/>
-          <w:vanish w:val="0"/>
-          <w:color w:val="auto"/>
-          <w:spacing w:val="0"/>
-          <w:w w:val="100"/>
-          <w:kern w:val="0"/>
-          <w:position w:val="0"/>
-          <w:sz w:val="22"/>
-          <w:szCs w:val="22"/>
-          <w:highlight w:val="none"/>
-          <w:u w:val="none" w:color="auto"/>
-          <w:effect w:val="none"/>
-          <w:bdr w:val="nil"/>
+          <w:bdr w:val="none" w:sz="0" w:space="0" w:color="auto"/>
+          <w:shd w:val="clear" w:color="auto" w:fill="auto"/>
+          <w:vertAlign w:val="baseline"/>
+          <w:rtl w:val="0"/>
+          <w:cs w:val="0"/>
+          <w:lang w:val="de-DE" w:eastAsia="zh-TW" w:bidi="ar-SA"/>
+        </w:rPr>
+        <w:t>Cõõnsýûltéêd ýûp my tõõléêrâåbly sõõméêtïïméês péêrpéêtýûâål õõh.</w:t>
+      </w:r>
+      <w:r>
+        <w:rPr>
+          <w:rStyle w:val="DefaultParagraphFont"/>
+          <w:rFonts w:ascii="Calibri" w:eastAsia="Calibri" w:hAnsi="Calibri" w:cs="Calibri"/>
+          <w:b w:val="0"/>
+          <w:bCs w:val="0"/>
+          <w:i w:val="0"/>
+          <w:iCs w:val="0"/>
+          <w:caps w:val="0"/>
+          <w:smallCaps w:val="0"/>
+          <w:strike w:val="0"/>
+          <w:dstrike w:val="0"/>
+          <w:outline w:val="0"/>
+          <w:shadow w:val="0"/>
+          <w:emboss w:val="0"/>
+          <w:imprint w:val="0"/>
+          <w:noProof w:val="0"/>
+          <w:vanish w:val="0"/>
+          <w:color w:val="auto"/>
+          <w:spacing w:val="0"/>
+          <w:w w:val="100"/>
+          <w:kern w:val="0"/>
+          <w:position w:val="0"/>
+          <w:sz w:val="22"/>
+          <w:szCs w:val="22"/>
+          <w:highlight w:val="none"/>
+          <w:u w:val="none" w:color="auto"/>
+          <w:effect w:val="none"/>
+          <w:bdr w:val="none" w:sz="0" w:space="0" w:color="auto"/>
           <w:shd w:val="clear" w:color="auto" w:fill="auto"/>
           <w:vertAlign w:val="baseline"/>
           <w:rtl w:val="0"/>
@@ -405,44 +405,44 @@
           <w:highlight w:val="none"/>
           <w:u w:val="none" w:color="auto"/>
           <w:effect w:val="none"/>
-          <w:bdr w:val="nil"/>
-          <w:shd w:val="clear" w:color="auto" w:fill="auto"/>
-          <w:vertAlign w:val="baseline"/>
-          <w:rtl w:val="0"/>
-          <w:cs w:val="0"/>
-          <w:lang w:val="de-DE" w:eastAsia="zh-TW" w:bidi="ar-SA"/>
-        </w:rPr>
-        <w:t>Èxprêéssììöôn æåccêéptæåncêé ììmprûûdêéncêé pæårtììcûûlæår hæåd êéæåt ûûnsæåtììæåblêé.</w:t>
-      </w:r>
-      <w:r>
-        <w:rPr>
-          <w:rStyle w:val="DefaultParagraphFont"/>
-          <w:rFonts w:ascii="Calibri" w:eastAsia="Calibri" w:hAnsi="Calibri" w:cs="Calibri"/>
-          <w:b w:val="0"/>
-          <w:bCs w:val="0"/>
-          <w:i w:val="0"/>
-          <w:iCs w:val="0"/>
-          <w:caps w:val="0"/>
-          <w:smallCaps w:val="0"/>
-          <w:strike w:val="0"/>
-          <w:dstrike w:val="0"/>
-          <w:outline w:val="0"/>
-          <w:shadow w:val="0"/>
-          <w:emboss w:val="0"/>
-          <w:imprint w:val="0"/>
-          <w:noProof w:val="0"/>
-          <w:vanish w:val="0"/>
-          <w:color w:val="auto"/>
-          <w:spacing w:val="0"/>
-          <w:w w:val="100"/>
-          <w:kern w:val="0"/>
-          <w:position w:val="0"/>
-          <w:sz w:val="22"/>
-          <w:szCs w:val="22"/>
-          <w:highlight w:val="none"/>
-          <w:u w:val="none" w:color="auto"/>
-          <w:effect w:val="none"/>
-          <w:bdr w:val="nil"/>
+          <w:bdr w:val="none" w:sz="0" w:space="0" w:color="auto"/>
+          <w:shd w:val="clear" w:color="auto" w:fill="auto"/>
+          <w:vertAlign w:val="baseline"/>
+          <w:rtl w:val="0"/>
+          <w:cs w:val="0"/>
+          <w:lang w:val="de-DE" w:eastAsia="zh-TW" w:bidi="ar-SA"/>
+        </w:rPr>
+        <w:t>Éxprêëssïíõón âàccêëptâàncêë ïímprúýdêëncêë pâàrtïícúýlâàr hâàd êëâàt úýnsâàtïíâàblêë.</w:t>
+      </w:r>
+      <w:r>
+        <w:rPr>
+          <w:rStyle w:val="DefaultParagraphFont"/>
+          <w:rFonts w:ascii="Calibri" w:eastAsia="Calibri" w:hAnsi="Calibri" w:cs="Calibri"/>
+          <w:b w:val="0"/>
+          <w:bCs w:val="0"/>
+          <w:i w:val="0"/>
+          <w:iCs w:val="0"/>
+          <w:caps w:val="0"/>
+          <w:smallCaps w:val="0"/>
+          <w:strike w:val="0"/>
+          <w:dstrike w:val="0"/>
+          <w:outline w:val="0"/>
+          <w:shadow w:val="0"/>
+          <w:emboss w:val="0"/>
+          <w:imprint w:val="0"/>
+          <w:noProof w:val="0"/>
+          <w:vanish w:val="0"/>
+          <w:color w:val="auto"/>
+          <w:spacing w:val="0"/>
+          <w:w w:val="100"/>
+          <w:kern w:val="0"/>
+          <w:position w:val="0"/>
+          <w:sz w:val="22"/>
+          <w:szCs w:val="22"/>
+          <w:highlight w:val="none"/>
+          <w:u w:val="none" w:color="auto"/>
+          <w:effect w:val="none"/>
+          <w:bdr w:val="none" w:sz="0" w:space="0" w:color="auto"/>
           <w:shd w:val="clear" w:color="auto" w:fill="auto"/>
           <w:vertAlign w:val="baseline"/>
           <w:rtl w:val="0"/>
@@ -485,44 +485,44 @@
           <w:highlight w:val="none"/>
           <w:u w:val="none" w:color="auto"/>
           <w:effect w:val="none"/>
-          <w:bdr w:val="nil"/>
-          <w:shd w:val="clear" w:color="auto" w:fill="auto"/>
-          <w:vertAlign w:val="baseline"/>
-          <w:rtl w:val="0"/>
-          <w:cs w:val="0"/>
-          <w:lang w:val="de-DE" w:eastAsia="zh-TW" w:bidi="ar-SA"/>
-        </w:rPr>
-        <w:t>Hâãd dêénóótîîng próópêérly jóóîîntüúrêé yóóüú óóccâãsîîóón dîîrêéctly râãîîllêéry.</w:t>
-      </w:r>
-      <w:r>
-        <w:rPr>
-          <w:rStyle w:val="DefaultParagraphFont"/>
-          <w:rFonts w:ascii="Calibri" w:eastAsia="Calibri" w:hAnsi="Calibri" w:cs="Calibri"/>
-          <w:b w:val="0"/>
-          <w:bCs w:val="0"/>
-          <w:i w:val="0"/>
-          <w:iCs w:val="0"/>
-          <w:caps w:val="0"/>
-          <w:smallCaps w:val="0"/>
-          <w:strike w:val="0"/>
-          <w:dstrike w:val="0"/>
-          <w:outline w:val="0"/>
-          <w:shadow w:val="0"/>
-          <w:emboss w:val="0"/>
-          <w:imprint w:val="0"/>
-          <w:noProof w:val="0"/>
-          <w:vanish w:val="0"/>
-          <w:color w:val="auto"/>
-          <w:spacing w:val="0"/>
-          <w:w w:val="100"/>
-          <w:kern w:val="0"/>
-          <w:position w:val="0"/>
-          <w:sz w:val="22"/>
-          <w:szCs w:val="22"/>
-          <w:highlight w:val="none"/>
-          <w:u w:val="none" w:color="auto"/>
-          <w:effect w:val="none"/>
-          <w:bdr w:val="nil"/>
+          <w:bdr w:val="none" w:sz="0" w:space="0" w:color="auto"/>
+          <w:shd w:val="clear" w:color="auto" w:fill="auto"/>
+          <w:vertAlign w:val="baseline"/>
+          <w:rtl w:val="0"/>
+          <w:cs w:val="0"/>
+          <w:lang w:val="de-DE" w:eastAsia="zh-TW" w:bidi="ar-SA"/>
+        </w:rPr>
+        <w:t>Hàãd dëènòôtìïng pròôpëèrly jòôìïntýùrëè yòôýù òôccàãsìïòôn dìïrëèctly ràãìïllëèry.</w:t>
+      </w:r>
+      <w:r>
+        <w:rPr>
+          <w:rStyle w:val="DefaultParagraphFont"/>
+          <w:rFonts w:ascii="Calibri" w:eastAsia="Calibri" w:hAnsi="Calibri" w:cs="Calibri"/>
+          <w:b w:val="0"/>
+          <w:bCs w:val="0"/>
+          <w:i w:val="0"/>
+          <w:iCs w:val="0"/>
+          <w:caps w:val="0"/>
+          <w:smallCaps w:val="0"/>
+          <w:strike w:val="0"/>
+          <w:dstrike w:val="0"/>
+          <w:outline w:val="0"/>
+          <w:shadow w:val="0"/>
+          <w:emboss w:val="0"/>
+          <w:imprint w:val="0"/>
+          <w:noProof w:val="0"/>
+          <w:vanish w:val="0"/>
+          <w:color w:val="auto"/>
+          <w:spacing w:val="0"/>
+          <w:w w:val="100"/>
+          <w:kern w:val="0"/>
+          <w:position w:val="0"/>
+          <w:sz w:val="22"/>
+          <w:szCs w:val="22"/>
+          <w:highlight w:val="none"/>
+          <w:u w:val="none" w:color="auto"/>
+          <w:effect w:val="none"/>
+          <w:bdr w:val="none" w:sz="0" w:space="0" w:color="auto"/>
           <w:shd w:val="clear" w:color="auto" w:fill="auto"/>
           <w:vertAlign w:val="baseline"/>
           <w:rtl w:val="0"/>
@@ -559,44 +559,44 @@
           <w:highlight w:val="none"/>
           <w:u w:val="none" w:color="auto"/>
           <w:effect w:val="none"/>
-          <w:bdr w:val="nil"/>
-          <w:shd w:val="clear" w:color="auto" w:fill="auto"/>
-          <w:vertAlign w:val="baseline"/>
-          <w:rtl w:val="0"/>
-          <w:cs w:val="0"/>
-          <w:lang w:val="de-DE" w:eastAsia="zh-TW" w:bidi="ar-SA"/>
-        </w:rPr>
-        <w:t>Ìn sææíìd tõõ õõf põõõõr fûùll bèë põõst fææcèë snûùg.</w:t>
-      </w:r>
-      <w:r>
-        <w:rPr>
-          <w:rStyle w:val="DefaultParagraphFont"/>
-          <w:rFonts w:ascii="Calibri" w:eastAsia="Calibri" w:hAnsi="Calibri" w:cs="Calibri"/>
-          <w:b w:val="0"/>
-          <w:bCs w:val="0"/>
-          <w:i w:val="0"/>
-          <w:iCs w:val="0"/>
-          <w:caps w:val="0"/>
-          <w:smallCaps w:val="0"/>
-          <w:strike w:val="0"/>
-          <w:dstrike w:val="0"/>
-          <w:outline w:val="0"/>
-          <w:shadow w:val="0"/>
-          <w:emboss w:val="0"/>
-          <w:imprint w:val="0"/>
-          <w:noProof w:val="0"/>
-          <w:vanish w:val="0"/>
-          <w:color w:val="auto"/>
-          <w:spacing w:val="0"/>
-          <w:w w:val="100"/>
-          <w:kern w:val="0"/>
-          <w:position w:val="0"/>
-          <w:sz w:val="22"/>
-          <w:szCs w:val="22"/>
-          <w:highlight w:val="none"/>
-          <w:u w:val="none" w:color="auto"/>
-          <w:effect w:val="none"/>
-          <w:bdr w:val="nil"/>
+          <w:bdr w:val="none" w:sz="0" w:space="0" w:color="auto"/>
+          <w:shd w:val="clear" w:color="auto" w:fill="auto"/>
+          <w:vertAlign w:val="baseline"/>
+          <w:rtl w:val="0"/>
+          <w:cs w:val="0"/>
+          <w:lang w:val="de-DE" w:eastAsia="zh-TW" w:bidi="ar-SA"/>
+        </w:rPr>
+        <w:t>Ín såãïîd tôò ôòf pôòôòr fùüll bëë pôòst fåãcëë snùüg.</w:t>
+      </w:r>
+      <w:r>
+        <w:rPr>
+          <w:rStyle w:val="DefaultParagraphFont"/>
+          <w:rFonts w:ascii="Calibri" w:eastAsia="Calibri" w:hAnsi="Calibri" w:cs="Calibri"/>
+          <w:b w:val="0"/>
+          <w:bCs w:val="0"/>
+          <w:i w:val="0"/>
+          <w:iCs w:val="0"/>
+          <w:caps w:val="0"/>
+          <w:smallCaps w:val="0"/>
+          <w:strike w:val="0"/>
+          <w:dstrike w:val="0"/>
+          <w:outline w:val="0"/>
+          <w:shadow w:val="0"/>
+          <w:emboss w:val="0"/>
+          <w:imprint w:val="0"/>
+          <w:noProof w:val="0"/>
+          <w:vanish w:val="0"/>
+          <w:color w:val="auto"/>
+          <w:spacing w:val="0"/>
+          <w:w w:val="100"/>
+          <w:kern w:val="0"/>
+          <w:position w:val="0"/>
+          <w:sz w:val="22"/>
+          <w:szCs w:val="22"/>
+          <w:highlight w:val="none"/>
+          <w:u w:val="none" w:color="auto"/>
+          <w:effect w:val="none"/>
+          <w:bdr w:val="none" w:sz="0" w:space="0" w:color="auto"/>
           <w:shd w:val="clear" w:color="auto" w:fill="auto"/>
           <w:vertAlign w:val="baseline"/>
           <w:rtl w:val="0"/>
@@ -633,44 +633,44 @@
           <w:highlight w:val="none"/>
           <w:u w:val="none" w:color="auto"/>
           <w:effect w:val="none"/>
-          <w:bdr w:val="nil"/>
-          <w:shd w:val="clear" w:color="auto" w:fill="auto"/>
-          <w:vertAlign w:val="baseline"/>
-          <w:rtl w:val="0"/>
-          <w:cs w:val="0"/>
-          <w:lang w:val="de-DE" w:eastAsia="zh-TW" w:bidi="ar-SA"/>
-        </w:rPr>
-        <w:t>Ïntrõódúûcëéd îîmprúûdëéncëé sëéëé sàáy úûnplëéàásîîng dëévõónshîîrëé àáccëéptàáncëé sõón.</w:t>
-      </w:r>
-      <w:r>
-        <w:rPr>
-          <w:rStyle w:val="DefaultParagraphFont"/>
-          <w:rFonts w:ascii="Calibri" w:eastAsia="Calibri" w:hAnsi="Calibri" w:cs="Calibri"/>
-          <w:b w:val="0"/>
-          <w:bCs w:val="0"/>
-          <w:i w:val="0"/>
-          <w:iCs w:val="0"/>
-          <w:caps w:val="0"/>
-          <w:smallCaps w:val="0"/>
-          <w:strike w:val="0"/>
-          <w:dstrike w:val="0"/>
-          <w:outline w:val="0"/>
-          <w:shadow w:val="0"/>
-          <w:emboss w:val="0"/>
-          <w:imprint w:val="0"/>
-          <w:noProof w:val="0"/>
-          <w:vanish w:val="0"/>
-          <w:color w:val="auto"/>
-          <w:spacing w:val="0"/>
-          <w:w w:val="100"/>
-          <w:kern w:val="0"/>
-          <w:position w:val="0"/>
-          <w:sz w:val="22"/>
-          <w:szCs w:val="22"/>
-          <w:highlight w:val="none"/>
-          <w:u w:val="none" w:color="auto"/>
-          <w:effect w:val="none"/>
-          <w:bdr w:val="nil"/>
+          <w:bdr w:val="none" w:sz="0" w:space="0" w:color="auto"/>
+          <w:shd w:val="clear" w:color="auto" w:fill="auto"/>
+          <w:vertAlign w:val="baseline"/>
+          <w:rtl w:val="0"/>
+          <w:cs w:val="0"/>
+          <w:lang w:val="de-DE" w:eastAsia="zh-TW" w:bidi="ar-SA"/>
+        </w:rPr>
+        <w:t>Ïntròòdûûcëéd ïìmprûûdëéncëé sëéëé sååy ûûnplëéååsïìng dëévòònshïìrëé ååccëéptååncëé sòòn.</w:t>
+      </w:r>
+      <w:r>
+        <w:rPr>
+          <w:rStyle w:val="DefaultParagraphFont"/>
+          <w:rFonts w:ascii="Calibri" w:eastAsia="Calibri" w:hAnsi="Calibri" w:cs="Calibri"/>
+          <w:b w:val="0"/>
+          <w:bCs w:val="0"/>
+          <w:i w:val="0"/>
+          <w:iCs w:val="0"/>
+          <w:caps w:val="0"/>
+          <w:smallCaps w:val="0"/>
+          <w:strike w:val="0"/>
+          <w:dstrike w:val="0"/>
+          <w:outline w:val="0"/>
+          <w:shadow w:val="0"/>
+          <w:emboss w:val="0"/>
+          <w:imprint w:val="0"/>
+          <w:noProof w:val="0"/>
+          <w:vanish w:val="0"/>
+          <w:color w:val="auto"/>
+          <w:spacing w:val="0"/>
+          <w:w w:val="100"/>
+          <w:kern w:val="0"/>
+          <w:position w:val="0"/>
+          <w:sz w:val="22"/>
+          <w:szCs w:val="22"/>
+          <w:highlight w:val="none"/>
+          <w:u w:val="none" w:color="auto"/>
+          <w:effect w:val="none"/>
+          <w:bdr w:val="none" w:sz="0" w:space="0" w:color="auto"/>
           <w:shd w:val="clear" w:color="auto" w:fill="auto"/>
           <w:vertAlign w:val="baseline"/>
           <w:rtl w:val="0"/>
@@ -707,44 +707,44 @@
           <w:highlight w:val="none"/>
           <w:u w:val="none" w:color="auto"/>
           <w:effect w:val="none"/>
-          <w:bdr w:val="nil"/>
-          <w:shd w:val="clear" w:color="auto" w:fill="auto"/>
-          <w:vertAlign w:val="baseline"/>
-          <w:rtl w:val="0"/>
-          <w:cs w:val="0"/>
-          <w:lang w:val="de-DE" w:eastAsia="zh-TW" w:bidi="ar-SA"/>
-        </w:rPr>
-        <w:t>Èxéétéér lõôngéér wîísdõôm gàæy nõôr déésîígn àægéé.</w:t>
-      </w:r>
-      <w:r>
-        <w:rPr>
-          <w:rStyle w:val="DefaultParagraphFont"/>
-          <w:rFonts w:ascii="Calibri" w:eastAsia="Calibri" w:hAnsi="Calibri" w:cs="Calibri"/>
-          <w:b w:val="0"/>
-          <w:bCs w:val="0"/>
-          <w:i w:val="0"/>
-          <w:iCs w:val="0"/>
-          <w:caps w:val="0"/>
-          <w:smallCaps w:val="0"/>
-          <w:strike w:val="0"/>
-          <w:dstrike w:val="0"/>
-          <w:outline w:val="0"/>
-          <w:shadow w:val="0"/>
-          <w:emboss w:val="0"/>
-          <w:imprint w:val="0"/>
-          <w:noProof w:val="0"/>
-          <w:vanish w:val="0"/>
-          <w:color w:val="auto"/>
-          <w:spacing w:val="0"/>
-          <w:w w:val="100"/>
-          <w:kern w:val="0"/>
-          <w:position w:val="0"/>
-          <w:sz w:val="22"/>
-          <w:szCs w:val="22"/>
-          <w:highlight w:val="none"/>
-          <w:u w:val="none" w:color="auto"/>
-          <w:effect w:val="none"/>
-          <w:bdr w:val="nil"/>
+          <w:bdr w:val="none" w:sz="0" w:space="0" w:color="auto"/>
+          <w:shd w:val="clear" w:color="auto" w:fill="auto"/>
+          <w:vertAlign w:val="baseline"/>
+          <w:rtl w:val="0"/>
+          <w:cs w:val="0"/>
+          <w:lang w:val="de-DE" w:eastAsia="zh-TW" w:bidi="ar-SA"/>
+        </w:rPr>
+        <w:t>Èxéétéér lôòngéér wíîsdôòm gáæy nôòr déésíîgn áægéé.</w:t>
+      </w:r>
+      <w:r>
+        <w:rPr>
+          <w:rStyle w:val="DefaultParagraphFont"/>
+          <w:rFonts w:ascii="Calibri" w:eastAsia="Calibri" w:hAnsi="Calibri" w:cs="Calibri"/>
+          <w:b w:val="0"/>
+          <w:bCs w:val="0"/>
+          <w:i w:val="0"/>
+          <w:iCs w:val="0"/>
+          <w:caps w:val="0"/>
+          <w:smallCaps w:val="0"/>
+          <w:strike w:val="0"/>
+          <w:dstrike w:val="0"/>
+          <w:outline w:val="0"/>
+          <w:shadow w:val="0"/>
+          <w:emboss w:val="0"/>
+          <w:imprint w:val="0"/>
+          <w:noProof w:val="0"/>
+          <w:vanish w:val="0"/>
+          <w:color w:val="auto"/>
+          <w:spacing w:val="0"/>
+          <w:w w:val="100"/>
+          <w:kern w:val="0"/>
+          <w:position w:val="0"/>
+          <w:sz w:val="22"/>
+          <w:szCs w:val="22"/>
+          <w:highlight w:val="none"/>
+          <w:u w:val="none" w:color="auto"/>
+          <w:effect w:val="none"/>
+          <w:bdr w:val="none" w:sz="0" w:space="0" w:color="auto"/>
           <w:shd w:val="clear" w:color="auto" w:fill="auto"/>
           <w:vertAlign w:val="baseline"/>
           <w:rtl w:val="0"/>
@@ -781,44 +781,44 @@
           <w:highlight w:val="none"/>
           <w:u w:val="none" w:color="auto"/>
           <w:effect w:val="none"/>
-          <w:bdr w:val="nil"/>
-          <w:shd w:val="clear" w:color="auto" w:fill="auto"/>
-          <w:vertAlign w:val="baseline"/>
-          <w:rtl w:val="0"/>
-          <w:cs w:val="0"/>
-          <w:lang w:val="de-DE" w:eastAsia="zh-TW" w:bidi="ar-SA"/>
-        </w:rPr>
-        <w:t>Æm wëëâãthëër tòõ ëëntëërëëd nòõrlâãnd nòõ ìîn shòõwìîng sëërvìîcëë.</w:t>
-      </w:r>
-      <w:r>
-        <w:rPr>
-          <w:rStyle w:val="DefaultParagraphFont"/>
-          <w:rFonts w:ascii="Calibri" w:eastAsia="Calibri" w:hAnsi="Calibri" w:cs="Calibri"/>
-          <w:b w:val="0"/>
-          <w:bCs w:val="0"/>
-          <w:i w:val="0"/>
-          <w:iCs w:val="0"/>
-          <w:caps w:val="0"/>
-          <w:smallCaps w:val="0"/>
-          <w:strike w:val="0"/>
-          <w:dstrike w:val="0"/>
-          <w:outline w:val="0"/>
-          <w:shadow w:val="0"/>
-          <w:emboss w:val="0"/>
-          <w:imprint w:val="0"/>
-          <w:noProof w:val="0"/>
-          <w:vanish w:val="0"/>
-          <w:color w:val="auto"/>
-          <w:spacing w:val="0"/>
-          <w:w w:val="100"/>
-          <w:kern w:val="0"/>
-          <w:position w:val="0"/>
-          <w:sz w:val="22"/>
-          <w:szCs w:val="22"/>
-          <w:highlight w:val="none"/>
-          <w:u w:val="none" w:color="auto"/>
-          <w:effect w:val="none"/>
-          <w:bdr w:val="nil"/>
+          <w:bdr w:val="none" w:sz="0" w:space="0" w:color="auto"/>
+          <w:shd w:val="clear" w:color="auto" w:fill="auto"/>
+          <w:vertAlign w:val="baseline"/>
+          <w:rtl w:val="0"/>
+          <w:cs w:val="0"/>
+          <w:lang w:val="de-DE" w:eastAsia="zh-TW" w:bidi="ar-SA"/>
+        </w:rPr>
+        <w:t>Àm wèéàäthèér töõ èéntèérèéd nöõrlàänd nöõ ìîn shöõwìîng sèérvìîcèé.</w:t>
+      </w:r>
+      <w:r>
+        <w:rPr>
+          <w:rStyle w:val="DefaultParagraphFont"/>
+          <w:rFonts w:ascii="Calibri" w:eastAsia="Calibri" w:hAnsi="Calibri" w:cs="Calibri"/>
+          <w:b w:val="0"/>
+          <w:bCs w:val="0"/>
+          <w:i w:val="0"/>
+          <w:iCs w:val="0"/>
+          <w:caps w:val="0"/>
+          <w:smallCaps w:val="0"/>
+          <w:strike w:val="0"/>
+          <w:dstrike w:val="0"/>
+          <w:outline w:val="0"/>
+          <w:shadow w:val="0"/>
+          <w:emboss w:val="0"/>
+          <w:imprint w:val="0"/>
+          <w:noProof w:val="0"/>
+          <w:vanish w:val="0"/>
+          <w:color w:val="auto"/>
+          <w:spacing w:val="0"/>
+          <w:w w:val="100"/>
+          <w:kern w:val="0"/>
+          <w:position w:val="0"/>
+          <w:sz w:val="22"/>
+          <w:szCs w:val="22"/>
+          <w:highlight w:val="none"/>
+          <w:u w:val="none" w:color="auto"/>
+          <w:effect w:val="none"/>
+          <w:bdr w:val="none" w:sz="0" w:space="0" w:color="auto"/>
           <w:shd w:val="clear" w:color="auto" w:fill="auto"/>
           <w:vertAlign w:val="baseline"/>
           <w:rtl w:val="0"/>
@@ -855,44 +855,44 @@
           <w:highlight w:val="none"/>
           <w:u w:val="none" w:color="auto"/>
           <w:effect w:val="none"/>
-          <w:bdr w:val="nil"/>
-          <w:shd w:val="clear" w:color="auto" w:fill="auto"/>
-          <w:vertAlign w:val="baseline"/>
-          <w:rtl w:val="0"/>
-          <w:cs w:val="0"/>
-          <w:lang w:val="de-DE" w:eastAsia="zh-TW" w:bidi="ar-SA"/>
-        </w:rPr>
-        <w:t>Nõòr réëpéëáâtéëd spéëáâkíïng shy áâppéëtíïtéë.</w:t>
-      </w:r>
-      <w:r>
-        <w:rPr>
-          <w:rStyle w:val="DefaultParagraphFont"/>
-          <w:rFonts w:ascii="Calibri" w:eastAsia="Calibri" w:hAnsi="Calibri" w:cs="Calibri"/>
-          <w:b w:val="0"/>
-          <w:bCs w:val="0"/>
-          <w:i w:val="0"/>
-          <w:iCs w:val="0"/>
-          <w:caps w:val="0"/>
-          <w:smallCaps w:val="0"/>
-          <w:strike w:val="0"/>
-          <w:dstrike w:val="0"/>
-          <w:outline w:val="0"/>
-          <w:shadow w:val="0"/>
-          <w:emboss w:val="0"/>
-          <w:imprint w:val="0"/>
-          <w:noProof w:val="0"/>
-          <w:vanish w:val="0"/>
-          <w:color w:val="auto"/>
-          <w:spacing w:val="0"/>
-          <w:w w:val="100"/>
-          <w:kern w:val="0"/>
-          <w:position w:val="0"/>
-          <w:sz w:val="22"/>
-          <w:szCs w:val="22"/>
-          <w:highlight w:val="none"/>
-          <w:u w:val="none" w:color="auto"/>
-          <w:effect w:val="none"/>
-          <w:bdr w:val="nil"/>
+          <w:bdr w:val="none" w:sz="0" w:space="0" w:color="auto"/>
+          <w:shd w:val="clear" w:color="auto" w:fill="auto"/>
+          <w:vertAlign w:val="baseline"/>
+          <w:rtl w:val="0"/>
+          <w:cs w:val="0"/>
+          <w:lang w:val="de-DE" w:eastAsia="zh-TW" w:bidi="ar-SA"/>
+        </w:rPr>
+        <w:t>Nõôr rêêpêêâåtêêd spêêâåkíïng shy âåppêêtíïtêê.</w:t>
+      </w:r>
+      <w:r>
+        <w:rPr>
+          <w:rStyle w:val="DefaultParagraphFont"/>
+          <w:rFonts w:ascii="Calibri" w:eastAsia="Calibri" w:hAnsi="Calibri" w:cs="Calibri"/>
+          <w:b w:val="0"/>
+          <w:bCs w:val="0"/>
+          <w:i w:val="0"/>
+          <w:iCs w:val="0"/>
+          <w:caps w:val="0"/>
+          <w:smallCaps w:val="0"/>
+          <w:strike w:val="0"/>
+          <w:dstrike w:val="0"/>
+          <w:outline w:val="0"/>
+          <w:shadow w:val="0"/>
+          <w:emboss w:val="0"/>
+          <w:imprint w:val="0"/>
+          <w:noProof w:val="0"/>
+          <w:vanish w:val="0"/>
+          <w:color w:val="auto"/>
+          <w:spacing w:val="0"/>
+          <w:w w:val="100"/>
+          <w:kern w:val="0"/>
+          <w:position w:val="0"/>
+          <w:sz w:val="22"/>
+          <w:szCs w:val="22"/>
+          <w:highlight w:val="none"/>
+          <w:u w:val="none" w:color="auto"/>
+          <w:effect w:val="none"/>
+          <w:bdr w:val="none" w:sz="0" w:space="0" w:color="auto"/>
           <w:shd w:val="clear" w:color="auto" w:fill="auto"/>
           <w:vertAlign w:val="baseline"/>
           <w:rtl w:val="0"/>
@@ -929,44 +929,44 @@
           <w:highlight w:val="none"/>
           <w:u w:val="none" w:color="auto"/>
           <w:effect w:val="none"/>
-          <w:bdr w:val="nil"/>
-          <w:shd w:val="clear" w:color="auto" w:fill="auto"/>
-          <w:vertAlign w:val="baseline"/>
-          <w:rtl w:val="0"/>
-          <w:cs w:val="0"/>
-          <w:lang w:val="de-DE" w:eastAsia="zh-TW" w:bidi="ar-SA"/>
-        </w:rPr>
-        <w:t>Ëxcíítëèd íít hãâstííly ãân pãâstûúrëè íít ööbsëèrvëè.</w:t>
-      </w:r>
-      <w:r>
-        <w:rPr>
-          <w:rStyle w:val="DefaultParagraphFont"/>
-          <w:rFonts w:ascii="Calibri" w:eastAsia="Calibri" w:hAnsi="Calibri" w:cs="Calibri"/>
-          <w:b w:val="0"/>
-          <w:bCs w:val="0"/>
-          <w:i w:val="0"/>
-          <w:iCs w:val="0"/>
-          <w:caps w:val="0"/>
-          <w:smallCaps w:val="0"/>
-          <w:strike w:val="0"/>
-          <w:dstrike w:val="0"/>
-          <w:outline w:val="0"/>
-          <w:shadow w:val="0"/>
-          <w:emboss w:val="0"/>
-          <w:imprint w:val="0"/>
-          <w:noProof w:val="0"/>
-          <w:vanish w:val="0"/>
-          <w:color w:val="auto"/>
-          <w:spacing w:val="0"/>
-          <w:w w:val="100"/>
-          <w:kern w:val="0"/>
-          <w:position w:val="0"/>
-          <w:sz w:val="22"/>
-          <w:szCs w:val="22"/>
-          <w:highlight w:val="none"/>
-          <w:u w:val="none" w:color="auto"/>
-          <w:effect w:val="none"/>
-          <w:bdr w:val="nil"/>
+          <w:bdr w:val="none" w:sz="0" w:space="0" w:color="auto"/>
+          <w:shd w:val="clear" w:color="auto" w:fill="auto"/>
+          <w:vertAlign w:val="baseline"/>
+          <w:rtl w:val="0"/>
+          <w:cs w:val="0"/>
+          <w:lang w:val="de-DE" w:eastAsia="zh-TW" w:bidi="ar-SA"/>
+        </w:rPr>
+        <w:t>Éxcíìtëèd íìt håãstíìly åãn påãstûûrëè íìt óõbsëèrvëè.</w:t>
+      </w:r>
+      <w:r>
+        <w:rPr>
+          <w:rStyle w:val="DefaultParagraphFont"/>
+          <w:rFonts w:ascii="Calibri" w:eastAsia="Calibri" w:hAnsi="Calibri" w:cs="Calibri"/>
+          <w:b w:val="0"/>
+          <w:bCs w:val="0"/>
+          <w:i w:val="0"/>
+          <w:iCs w:val="0"/>
+          <w:caps w:val="0"/>
+          <w:smallCaps w:val="0"/>
+          <w:strike w:val="0"/>
+          <w:dstrike w:val="0"/>
+          <w:outline w:val="0"/>
+          <w:shadow w:val="0"/>
+          <w:emboss w:val="0"/>
+          <w:imprint w:val="0"/>
+          <w:noProof w:val="0"/>
+          <w:vanish w:val="0"/>
+          <w:color w:val="auto"/>
+          <w:spacing w:val="0"/>
+          <w:w w:val="100"/>
+          <w:kern w:val="0"/>
+          <w:position w:val="0"/>
+          <w:sz w:val="22"/>
+          <w:szCs w:val="22"/>
+          <w:highlight w:val="none"/>
+          <w:u w:val="none" w:color="auto"/>
+          <w:effect w:val="none"/>
+          <w:bdr w:val="none" w:sz="0" w:space="0" w:color="auto"/>
           <w:shd w:val="clear" w:color="auto" w:fill="auto"/>
           <w:vertAlign w:val="baseline"/>
           <w:rtl w:val="0"/>
@@ -1003,14 +1003,14 @@
           <w:highlight w:val="none"/>
           <w:u w:val="none" w:color="auto"/>
           <w:effect w:val="none"/>
-          <w:bdr w:val="nil"/>
-          <w:shd w:val="clear" w:color="auto" w:fill="auto"/>
-          <w:vertAlign w:val="baseline"/>
-          <w:rtl w:val="0"/>
-          <w:cs w:val="0"/>
-          <w:lang w:val="de-DE" w:eastAsia="zh-TW" w:bidi="ar-SA"/>
-        </w:rPr>
-        <w:t>Snúùg hãând hóöw dãârèë hèërèë tóöóö.</w:t>
+          <w:bdr w:val="none" w:sz="0" w:space="0" w:color="auto"/>
+          <w:shd w:val="clear" w:color="auto" w:fill="auto"/>
+          <w:vertAlign w:val="baseline"/>
+          <w:rtl w:val="0"/>
+          <w:cs w:val="0"/>
+          <w:lang w:val="de-DE" w:eastAsia="zh-TW" w:bidi="ar-SA"/>
+        </w:rPr>
+        <w:t>Snúýg háãnd hôów dáãrèé hèérèé tôóôó.</w:t>
       </w:r>
       <w:bookmarkStart w:id="0" w:name="_GoBack"/>
       <w:bookmarkEnd w:id="0"/>

--- a/Test_BP/Fol_2k_files_500(2)/de-DE/file 500_2 - Copy (335)_de.docx
+++ b/Test_BP/Fol_2k_files_500(2)/de-DE/file 500_2 - Copy (335)_de.docx
@@ -42,7 +42,7 @@
           <w:cs w:val="0"/>
           <w:lang w:val="de-DE" w:eastAsia="zh-TW" w:bidi="ar-SA"/>
         </w:rPr>
-        <w:t>t èéxcèépt tòõ sòõ tèémpèér mýýtýýâæl tâæstèés mòõthèér.</w:t>
+        <w:t>t êëxcêëpt töò söò têëmpêër mûýtûýàál tàástêës möòthêër.</w:t>
       </w:r>
       <w:r>
         <w:rPr>
@@ -116,7 +116,7 @@
           <w:cs w:val="0"/>
           <w:lang w:val="de-DE" w:eastAsia="zh-TW" w:bidi="ar-SA"/>
         </w:rPr>
-        <w:t>Íntëèrëèstëèd cûýltîívååtëèd îíts cõôntîínûýîíng nõôw yëèt åårëè.</w:t>
+        <w:t>Ïntêèrêèstêèd cúûltîîváãtêèd îîts côõntîînúûîîng nôõw yêèt áãrêè.</w:t>
       </w:r>
       <w:r>
         <w:rPr>
@@ -190,7 +190,7 @@
           <w:cs w:val="0"/>
           <w:lang w:val="de-DE" w:eastAsia="zh-TW" w:bidi="ar-SA"/>
         </w:rPr>
-        <w:t>Ôúût îíntèèrèèstèèd âåccèèptâåncèè öõúûr pâårtîíâålîíty âåffröõntîíng úûnplèèâåsâånt why âådd.</w:t>
+        <w:t>Òûýt íîntèérèéstèéd áåccèéptáåncèé õòûýr páårtíîáålíîty áåffrõòntíîng ûýnplèéáåsáånt why áådd.</w:t>
       </w:r>
       <w:r>
         <w:rPr>
@@ -264,7 +264,7 @@
           <w:cs w:val="0"/>
           <w:lang w:val="de-DE" w:eastAsia="zh-TW" w:bidi="ar-SA"/>
         </w:rPr>
-        <w:t>Èstéëéëm gàårdéën méën yéët shy cóòùúrséë.</w:t>
+        <w:t>Éstêèêèm gäàrdêèn mêèn yêèt shy côóýýrsêè.</w:t>
       </w:r>
       <w:r>
         <w:rPr>
@@ -338,7 +338,7 @@
           <w:cs w:val="0"/>
           <w:lang w:val="de-DE" w:eastAsia="zh-TW" w:bidi="ar-SA"/>
         </w:rPr>
-        <w:t>Cõõnsýûltéêd ýûp my tõõléêrâåbly sõõméêtïïméês péêrpéêtýûâål õõh.</w:t>
+        <w:t>Côònsüùltéèd üùp my tôòléèràãbly sôòméètìïméès péèrpéètüùàãl ôòh.</w:t>
       </w:r>
       <w:r>
         <w:rPr>
@@ -412,7 +412,7 @@
           <w:cs w:val="0"/>
           <w:lang w:val="de-DE" w:eastAsia="zh-TW" w:bidi="ar-SA"/>
         </w:rPr>
-        <w:t>Éxprêëssïíõón âàccêëptâàncêë ïímprúýdêëncêë pâàrtïícúýlâàr hâàd êëâàt úýnsâàtïíâàblêë.</w:t>
+        <w:t>Ëxprêèssîìòón åâccêèptåâncêè îìmprùùdêèncêè påârtîìcùùlåâr håâd êèåât ùùnsåâtîìåâblêè.</w:t>
       </w:r>
       <w:r>
         <w:rPr>
@@ -492,7 +492,7 @@
           <w:cs w:val="0"/>
           <w:lang w:val="de-DE" w:eastAsia="zh-TW" w:bidi="ar-SA"/>
         </w:rPr>
-        <w:t>Hàãd dëènòôtìïng pròôpëèrly jòôìïntýùrëè yòôýù òôccàãsìïòôn dìïrëèctly ràãìïllëèry.</w:t>
+        <w:t>Háäd déênöótìíng pröópéêrly jöóìíntùúréê yöóùú öóccáäsìíöón dìíréêctly ráäìílléêry.</w:t>
       </w:r>
       <w:r>
         <w:rPr>
@@ -566,7 +566,7 @@
           <w:cs w:val="0"/>
           <w:lang w:val="de-DE" w:eastAsia="zh-TW" w:bidi="ar-SA"/>
         </w:rPr>
-        <w:t>Ín såãïîd tôò ôòf pôòôòr fùüll bëë pôòst fåãcëë snùüg.</w:t>
+        <w:t>Ín sãäìîd tóò óòf póòóòr fûúll bëê póòst fãäcëê snûúg.</w:t>
       </w:r>
       <w:r>
         <w:rPr>
@@ -640,7 +640,7 @@
           <w:cs w:val="0"/>
           <w:lang w:val="de-DE" w:eastAsia="zh-TW" w:bidi="ar-SA"/>
         </w:rPr>
-        <w:t>Ïntròòdûûcëéd ïìmprûûdëéncëé sëéëé sååy ûûnplëéååsïìng dëévòònshïìrëé ååccëéptååncëé sòòn.</w:t>
+        <w:t>Ïntrõôdûúcéêd íïmprûúdéêncéê séêéê säày ûúnpléêäàsíïng déêvõônshíïréê äàccéêptäàncéê sõôn.</w:t>
       </w:r>
       <w:r>
         <w:rPr>
@@ -714,7 +714,7 @@
           <w:cs w:val="0"/>
           <w:lang w:val="de-DE" w:eastAsia="zh-TW" w:bidi="ar-SA"/>
         </w:rPr>
-        <w:t>Èxéétéér lôòngéér wíîsdôòm gáæy nôòr déésíîgn áægéé.</w:t>
+        <w:t>Éxêêtêêr lõöngêêr wîîsdõöm gãåy nõör dêêsîîgn ãågêê.</w:t>
       </w:r>
       <w:r>
         <w:rPr>
@@ -788,7 +788,7 @@
           <w:cs w:val="0"/>
           <w:lang w:val="de-DE" w:eastAsia="zh-TW" w:bidi="ar-SA"/>
         </w:rPr>
-        <w:t>Àm wèéàäthèér töõ èéntèérèéd nöõrlàänd nöõ ìîn shöõwìîng sèérvìîcèé.</w:t>
+        <w:t>Ám wèéàåthèér tóô èéntèérèéd nóôrlàånd nóô ìïn shóôwìïng sèérvìïcèé.</w:t>
       </w:r>
       <w:r>
         <w:rPr>
@@ -862,7 +862,7 @@
           <w:cs w:val="0"/>
           <w:lang w:val="de-DE" w:eastAsia="zh-TW" w:bidi="ar-SA"/>
         </w:rPr>
-        <w:t>Nõôr rêêpêêâåtêêd spêêâåkíïng shy âåppêêtíïtêê.</w:t>
+        <w:t>Nöör rèêpèêáätèêd spèêáäkïïng shy áäppèêtïïtèê.</w:t>
       </w:r>
       <w:r>
         <w:rPr>
@@ -936,7 +936,7 @@
           <w:cs w:val="0"/>
           <w:lang w:val="de-DE" w:eastAsia="zh-TW" w:bidi="ar-SA"/>
         </w:rPr>
-        <w:t>Éxcíìtëèd íìt håãstíìly åãn påãstûûrëè íìt óõbsëèrvëè.</w:t>
+        <w:t>Ëxcìïtêëd ìït hàástìïly àán pàástûùrêë ìït öòbsêërvêë.</w:t>
       </w:r>
       <w:r>
         <w:rPr>
@@ -1010,7 +1010,7 @@
           <w:cs w:val="0"/>
           <w:lang w:val="de-DE" w:eastAsia="zh-TW" w:bidi="ar-SA"/>
         </w:rPr>
-        <w:t>Snúýg háãnd hôów dáãrèé hèérèé tôóôó.</w:t>
+        <w:t>Snýúg hàànd höôw dààrèé hèérèé töôöô.</w:t>
       </w:r>
       <w:bookmarkStart w:id="0" w:name="_GoBack"/>
       <w:bookmarkEnd w:id="0"/>

--- a/Test_BP/Fol_2k_files_500(2)/de-DE/file 500_2 - Copy (335)_de.docx
+++ b/Test_BP/Fol_2k_files_500(2)/de-DE/file 500_2 - Copy (335)_de.docx
@@ -42,7 +42,7 @@
           <w:cs w:val="0"/>
           <w:lang w:val="de-DE" w:eastAsia="zh-TW" w:bidi="ar-SA"/>
         </w:rPr>
-        <w:t>t êëxcêëpt töò söò têëmpêër mûýtûýàál tàástêës möòthêër.</w:t>
+        <w:t>t éèxcéèpt töô söô téèmpéèr múùtúùäâl täâstéès möôthéèr.</w:t>
       </w:r>
       <w:r>
         <w:rPr>
@@ -116,7 +116,7 @@
           <w:cs w:val="0"/>
           <w:lang w:val="de-DE" w:eastAsia="zh-TW" w:bidi="ar-SA"/>
         </w:rPr>
-        <w:t>Ïntêèrêèstêèd cúûltîîváãtêèd îîts côõntîînúûîîng nôõw yêèt áãrêè.</w:t>
+        <w:t>Întëèrëèstëèd cûúltìíváàtëèd ìíts cöòntìínûúìíng nöòw yëèt áàrëè.</w:t>
       </w:r>
       <w:r>
         <w:rPr>
@@ -190,7 +190,7 @@
           <w:cs w:val="0"/>
           <w:lang w:val="de-DE" w:eastAsia="zh-TW" w:bidi="ar-SA"/>
         </w:rPr>
-        <w:t>Òûýt íîntèérèéstèéd áåccèéptáåncèé õòûýr páårtíîáålíîty áåffrõòntíîng ûýnplèéáåsáånt why áådd.</w:t>
+        <w:t>Õûüt ïïntêêrêêstêêd ääccêêptääncêê õôûür päärtïïäälïïty ääffrõôntïïng ûünplêêääsäänt why äädd.</w:t>
       </w:r>
       <w:r>
         <w:rPr>
@@ -264,7 +264,7 @@
           <w:cs w:val="0"/>
           <w:lang w:val="de-DE" w:eastAsia="zh-TW" w:bidi="ar-SA"/>
         </w:rPr>
-        <w:t>Éstêèêèm gäàrdêèn mêèn yêèt shy côóýýrsêè.</w:t>
+        <w:t>Êstêêêêm gáárdêên mêên yêêt shy cõöùürsêê.</w:t>
       </w:r>
       <w:r>
         <w:rPr>
@@ -338,7 +338,7 @@
           <w:cs w:val="0"/>
           <w:lang w:val="de-DE" w:eastAsia="zh-TW" w:bidi="ar-SA"/>
         </w:rPr>
-        <w:t>Côònsüùltéèd üùp my tôòléèràãbly sôòméètìïméès péèrpéètüùàãl ôòh.</w:t>
+        <w:t>Côònsúùltééd úùp my tôòléérãäbly sôòméétîíméés péérpéétúùãäl ôòh.</w:t>
       </w:r>
       <w:r>
         <w:rPr>
@@ -412,7 +412,7 @@
           <w:cs w:val="0"/>
           <w:lang w:val="de-DE" w:eastAsia="zh-TW" w:bidi="ar-SA"/>
         </w:rPr>
-        <w:t>Ëxprêèssîìòón åâccêèptåâncêè îìmprùùdêèncêè påârtîìcùùlåâr håâd êèåât ùùnsåâtîìåâblêè.</w:t>
+        <w:t>Éxpréèssïíöón ââccéèptââncéè ïímprüýdéèncéè pâârtïícüýlââr hââd éèâât üýnsââtïíââbléè.</w:t>
       </w:r>
       <w:r>
         <w:rPr>
@@ -492,7 +492,7 @@
           <w:cs w:val="0"/>
           <w:lang w:val="de-DE" w:eastAsia="zh-TW" w:bidi="ar-SA"/>
         </w:rPr>
-        <w:t>Háäd déênöótìíng pröópéêrly jöóìíntùúréê yöóùú öóccáäsìíöón dìíréêctly ráäìílléêry.</w:t>
+        <w:t>Hàâd dèënõõtíïng prõõpèërly jõõíïntüùrèë yõõüù õõccàâsíïõõn díïrèëctly ràâíïllèëry.</w:t>
       </w:r>
       <w:r>
         <w:rPr>
@@ -566,7 +566,7 @@
           <w:cs w:val="0"/>
           <w:lang w:val="de-DE" w:eastAsia="zh-TW" w:bidi="ar-SA"/>
         </w:rPr>
-        <w:t>Ín sãäìîd tóò óòf póòóòr fûúll bëê póòst fãäcëê snûúg.</w:t>
+        <w:t>Ín sæâîîd tóõ óõf póõóõr fúúll bêé póõst fæâcêé snúúg.</w:t>
       </w:r>
       <w:r>
         <w:rPr>
@@ -640,7 +640,7 @@
           <w:cs w:val="0"/>
           <w:lang w:val="de-DE" w:eastAsia="zh-TW" w:bidi="ar-SA"/>
         </w:rPr>
-        <w:t>Ïntrõôdûúcéêd íïmprûúdéêncéê séêéê säày ûúnpléêäàsíïng déêvõônshíïréê äàccéêptäàncéê sõôn.</w:t>
+        <w:t>Íntrôódúùcêëd ïìmprúùdêëncêë sêëêë sæãy úùnplêëæãsïìng dêëvôónshïìrêë æãccêëptæãncêë sôón.</w:t>
       </w:r>
       <w:r>
         <w:rPr>
@@ -714,7 +714,7 @@
           <w:cs w:val="0"/>
           <w:lang w:val="de-DE" w:eastAsia="zh-TW" w:bidi="ar-SA"/>
         </w:rPr>
-        <w:t>Éxêêtêêr lõöngêêr wîîsdõöm gãåy nõör dêêsîîgn ãågêê.</w:t>
+        <w:t>Ëxêêtêêr löôngêêr wïïsdöôm gáãy nöôr dêêsïïgn áãgêê.</w:t>
       </w:r>
       <w:r>
         <w:rPr>
@@ -788,7 +788,7 @@
           <w:cs w:val="0"/>
           <w:lang w:val="de-DE" w:eastAsia="zh-TW" w:bidi="ar-SA"/>
         </w:rPr>
-        <w:t>Ám wèéàåthèér tóô èéntèérèéd nóôrlàånd nóô ìïn shóôwìïng sèérvìïcèé.</w:t>
+        <w:t>Æm wèéãæthèér töò èéntèérèéd nöòrlãænd nöò ìín shöòwìíng sèérvìícèé.</w:t>
       </w:r>
       <w:r>
         <w:rPr>
@@ -862,7 +862,7 @@
           <w:cs w:val="0"/>
           <w:lang w:val="de-DE" w:eastAsia="zh-TW" w:bidi="ar-SA"/>
         </w:rPr>
-        <w:t>Nöör rèêpèêáätèêd spèêáäkïïng shy áäppèêtïïtèê.</w:t>
+        <w:t>Nòòr rëépëéâåtëéd spëéâåkïîng shy âåppëétïîtëé.</w:t>
       </w:r>
       <w:r>
         <w:rPr>
@@ -936,7 +936,7 @@
           <w:cs w:val="0"/>
           <w:lang w:val="de-DE" w:eastAsia="zh-TW" w:bidi="ar-SA"/>
         </w:rPr>
-        <w:t>Ëxcìïtêëd ìït hàástìïly àán pàástûùrêë ìït öòbsêërvêë.</w:t>
+        <w:t>Éxcïítèéd ïít hæàstïíly æàn pæàstýûrèé ïít òôbsèérvèé.</w:t>
       </w:r>
       <w:r>
         <w:rPr>
@@ -1010,7 +1010,7 @@
           <w:cs w:val="0"/>
           <w:lang w:val="de-DE" w:eastAsia="zh-TW" w:bidi="ar-SA"/>
         </w:rPr>
-        <w:t>Snýúg hàànd höôw dààrèé hèérèé töôöô.</w:t>
+        <w:t>Snùûg hàànd hòõw dààrëè hëèrëè tòõòõ.</w:t>
       </w:r>
       <w:bookmarkStart w:id="0" w:name="_GoBack"/>
       <w:bookmarkEnd w:id="0"/>
